--- a/使用文档_默认配置项说明.docx
+++ b/使用文档_默认配置项说明.docx
@@ -340,6 +340,70 @@
           <w:lang w:eastAsia="zh-CN"/>
         </w:rPr>
         <w:t>在配置项搜索框搜索即可查找相应的配置项了解详细信息)，也可以反馈之后进行修改</w:t>
+      </w:r>
+    </w:p>
+    <w:p>
+      <w:pPr>
+        <w:pStyle w:val="ListParagraph"/>
+        <w:jc w:val="center"/>
+        <w:rPr>
+          <w:rFonts w:ascii="Microsoft YaHei" w:eastAsia="Microsoft YaHei" w:hAnsi="Microsoft YaHei" w:cs="Microsoft YaHei"/>
+          <w:lang w:eastAsia="zh-CN"/>
+        </w:rPr>
+      </w:pPr>
+      <w:r>
+        <w:rPr>
+          <w:rFonts w:ascii="Microsoft YaHei" w:eastAsia="Microsoft YaHei" w:hAnsi="Microsoft YaHei" w:cs="Microsoft YaHei" w:hint="eastAsia"/>
+          <w:lang w:eastAsia="zh-CN"/>
+        </w:rPr>
+        <w:t>保存方法</w:t>
+      </w:r>
+    </w:p>
+    <w:p>
+      <w:pPr>
+        <w:pStyle w:val="ListParagraph"/>
+        <w:numPr>
+          <w:ilvl w:val="0"/>
+          <w:numId w:val="4"/>
+        </w:numPr>
+        <w:rPr>
+          <w:rFonts w:hint="eastAsia"/>
+          <w:lang w:eastAsia="zh-CN"/>
+        </w:rPr>
+      </w:pPr>
+      <w:bookmarkStart w:id="0" w:name="OLE_LINK29"/>
+      <w:bookmarkStart w:id="1" w:name="OLE_LINK30"/>
+      <w:r>
+        <w:rPr>
+          <w:rFonts w:ascii="Microsoft YaHei" w:eastAsia="Microsoft YaHei" w:hAnsi="Microsoft YaHei" w:cs="Microsoft YaHei" w:hint="eastAsia"/>
+          <w:lang w:eastAsia="zh-CN"/>
+        </w:rPr>
+        <w:t>直接右上角下载图表下载得到的是</w:t>
+      </w:r>
+      <w:proofErr w:type="spellStart"/>
+      <w:r>
+        <w:rPr>
+          <w:rFonts w:ascii="Microsoft YaHei" w:eastAsia="Microsoft YaHei" w:hAnsi="Microsoft YaHei" w:cs="Microsoft YaHei" w:hint="eastAsia"/>
+          <w:lang w:eastAsia="zh-CN"/>
+        </w:rPr>
+        <w:t>svg</w:t>
+      </w:r>
+      <w:proofErr w:type="spellEnd"/>
+      <w:r>
+        <w:rPr>
+          <w:rFonts w:ascii="Microsoft YaHei" w:eastAsia="Microsoft YaHei" w:hAnsi="Microsoft YaHei" w:cs="Microsoft YaHei" w:hint="eastAsia"/>
+          <w:lang w:eastAsia="zh-CN"/>
+        </w:rPr>
+        <w:t>矢量图，由于包含在LaTeX里面加载时间比较长，所以保存方式选择右键页面，打印-&gt;保存为PDF，在LaTeX中使用PDF</w:t>
+      </w:r>
+      <w:bookmarkEnd w:id="0"/>
+      <w:bookmarkEnd w:id="1"/>
+      <w:r>
+        <w:rPr>
+          <w:rFonts w:ascii="Microsoft YaHei" w:eastAsia="Microsoft YaHei" w:hAnsi="Microsoft YaHei" w:cs="Microsoft YaHei" w:hint="eastAsia"/>
+          <w:lang w:eastAsia="zh-CN"/>
+        </w:rPr>
+        <w:t>。</w:t>
       </w:r>
     </w:p>
     <w:p>
@@ -712,6 +776,7 @@
           <w:rFonts w:ascii="Microsoft YaHei" w:eastAsia="Microsoft YaHei" w:hAnsi="Microsoft YaHei" w:cs="Microsoft YaHei"/>
           <w:lang w:eastAsia="zh-CN"/>
         </w:rPr>
+        <w:lastRenderedPageBreak/>
         <w:t>2</w:t>
       </w:r>
       <w:r>
@@ -809,7 +874,6 @@
           <w:rFonts w:ascii="Microsoft YaHei" w:eastAsia="Microsoft YaHei" w:hAnsi="Microsoft YaHei" w:cs="Microsoft YaHei"/>
           <w:lang w:eastAsia="zh-CN"/>
         </w:rPr>
-        <w:lastRenderedPageBreak/>
         <w:t>['#c23531'</w:t>
       </w:r>
       <w:r>
@@ -1008,8 +1072,8 @@
         </w:rPr>
         <w:t>, '</w:t>
       </w:r>
-      <w:bookmarkStart w:id="0" w:name="OLE_LINK1"/>
-      <w:bookmarkStart w:id="1" w:name="OLE_LINK2"/>
+      <w:bookmarkStart w:id="2" w:name="OLE_LINK1"/>
+      <w:bookmarkStart w:id="3" w:name="OLE_LINK2"/>
       <w:r>
         <w:rPr>
           <w:rFonts w:ascii="Microsoft YaHei" w:eastAsia="Microsoft YaHei" w:hAnsi="Microsoft YaHei" w:cs="Microsoft YaHei"/>
@@ -1017,8 +1081,8 @@
         </w:rPr>
         <w:t>#91c7ae'</w:t>
       </w:r>
-      <w:bookmarkEnd w:id="0"/>
-      <w:bookmarkEnd w:id="1"/>
+      <w:bookmarkEnd w:id="2"/>
+      <w:bookmarkEnd w:id="3"/>
       <w:r>
         <w:rPr>
           <w:rFonts w:ascii="Microsoft YaHei" w:eastAsia="Microsoft YaHei" w:hAnsi="Microsoft YaHei" w:cs="Microsoft YaHei"/>
@@ -2002,8 +2066,8 @@
         </w:rPr>
         <w:t>可以通过</w:t>
       </w:r>
-      <w:bookmarkStart w:id="2" w:name="OLE_LINK7"/>
-      <w:bookmarkStart w:id="3" w:name="OLE_LINK8"/>
+      <w:bookmarkStart w:id="4" w:name="OLE_LINK7"/>
+      <w:bookmarkStart w:id="5" w:name="OLE_LINK8"/>
       <w:proofErr w:type="spellStart"/>
       <w:r>
         <w:rPr>
@@ -2012,8 +2076,8 @@
         </w:rPr>
         <w:t>xAxis.axisLabel.interval</w:t>
       </w:r>
-      <w:bookmarkEnd w:id="2"/>
-      <w:bookmarkEnd w:id="3"/>
+      <w:bookmarkEnd w:id="4"/>
+      <w:bookmarkEnd w:id="5"/>
       <w:proofErr w:type="spellEnd"/>
       <w:r>
         <w:rPr>
@@ -2032,8 +2096,8 @@
           <w:lang w:eastAsia="zh-CN"/>
         </w:rPr>
       </w:pPr>
-      <w:bookmarkStart w:id="4" w:name="OLE_LINK9"/>
-      <w:bookmarkStart w:id="5" w:name="OLE_LINK10"/>
+      <w:bookmarkStart w:id="6" w:name="OLE_LINK9"/>
+      <w:bookmarkStart w:id="7" w:name="OLE_LINK10"/>
       <w:r>
         <w:rPr>
           <w:rFonts w:ascii="Microsoft YaHei" w:eastAsia="Microsoft YaHei" w:hAnsi="Microsoft YaHei" w:cs="Microsoft YaHei"/>
@@ -2041,8 +2105,8 @@
         </w:rPr>
         <w:t>https://echarts.apache.org/zh/option.html#xAxis.axisLabel</w:t>
       </w:r>
-      <w:bookmarkEnd w:id="4"/>
-      <w:bookmarkEnd w:id="5"/>
+      <w:bookmarkEnd w:id="6"/>
+      <w:bookmarkEnd w:id="7"/>
     </w:p>
     <w:p>
       <w:pPr>
@@ -2252,6 +2316,95 @@
     </w:lvl>
   </w:abstractNum>
   <w:abstractNum w:abstractNumId="2" w15:restartNumberingAfterBreak="0">
+    <w:nsid w:val="27D71F73"/>
+    <w:multiLevelType w:val="hybridMultilevel"/>
+    <w:tmpl w:val="A6905C3A"/>
+    <w:lvl w:ilvl="0" w:tplc="C786E1EC">
+      <w:start w:val="1"/>
+      <w:numFmt w:val="decimal"/>
+      <w:lvlText w:val="%1."/>
+      <w:lvlJc w:val="left"/>
+      <w:pPr>
+        <w:ind w:left="1080" w:hanging="360"/>
+      </w:pPr>
+      <w:rPr>
+        <w:rFonts w:ascii="Microsoft YaHei" w:eastAsia="Microsoft YaHei" w:hAnsi="Microsoft YaHei" w:cs="Microsoft YaHei" w:hint="default"/>
+      </w:rPr>
+    </w:lvl>
+    <w:lvl w:ilvl="1" w:tplc="04090019" w:tentative="1">
+      <w:start w:val="1"/>
+      <w:numFmt w:val="lowerLetter"/>
+      <w:lvlText w:val="%2."/>
+      <w:lvlJc w:val="left"/>
+      <w:pPr>
+        <w:ind w:left="1800" w:hanging="360"/>
+      </w:pPr>
+    </w:lvl>
+    <w:lvl w:ilvl="2" w:tplc="0409001B" w:tentative="1">
+      <w:start w:val="1"/>
+      <w:numFmt w:val="lowerRoman"/>
+      <w:lvlText w:val="%3."/>
+      <w:lvlJc w:val="right"/>
+      <w:pPr>
+        <w:ind w:left="2520" w:hanging="180"/>
+      </w:pPr>
+    </w:lvl>
+    <w:lvl w:ilvl="3" w:tplc="0409000F" w:tentative="1">
+      <w:start w:val="1"/>
+      <w:numFmt w:val="decimal"/>
+      <w:lvlText w:val="%4."/>
+      <w:lvlJc w:val="left"/>
+      <w:pPr>
+        <w:ind w:left="3240" w:hanging="360"/>
+      </w:pPr>
+    </w:lvl>
+    <w:lvl w:ilvl="4" w:tplc="04090019" w:tentative="1">
+      <w:start w:val="1"/>
+      <w:numFmt w:val="lowerLetter"/>
+      <w:lvlText w:val="%5."/>
+      <w:lvlJc w:val="left"/>
+      <w:pPr>
+        <w:ind w:left="3960" w:hanging="360"/>
+      </w:pPr>
+    </w:lvl>
+    <w:lvl w:ilvl="5" w:tplc="0409001B" w:tentative="1">
+      <w:start w:val="1"/>
+      <w:numFmt w:val="lowerRoman"/>
+      <w:lvlText w:val="%6."/>
+      <w:lvlJc w:val="right"/>
+      <w:pPr>
+        <w:ind w:left="4680" w:hanging="180"/>
+      </w:pPr>
+    </w:lvl>
+    <w:lvl w:ilvl="6" w:tplc="0409000F" w:tentative="1">
+      <w:start w:val="1"/>
+      <w:numFmt w:val="decimal"/>
+      <w:lvlText w:val="%7."/>
+      <w:lvlJc w:val="left"/>
+      <w:pPr>
+        <w:ind w:left="5400" w:hanging="360"/>
+      </w:pPr>
+    </w:lvl>
+    <w:lvl w:ilvl="7" w:tplc="04090019" w:tentative="1">
+      <w:start w:val="1"/>
+      <w:numFmt w:val="lowerLetter"/>
+      <w:lvlText w:val="%8."/>
+      <w:lvlJc w:val="left"/>
+      <w:pPr>
+        <w:ind w:left="6120" w:hanging="360"/>
+      </w:pPr>
+    </w:lvl>
+    <w:lvl w:ilvl="8" w:tplc="0409001B" w:tentative="1">
+      <w:start w:val="1"/>
+      <w:numFmt w:val="lowerRoman"/>
+      <w:lvlText w:val="%9."/>
+      <w:lvlJc w:val="right"/>
+      <w:pPr>
+        <w:ind w:left="6840" w:hanging="180"/>
+      </w:pPr>
+    </w:lvl>
+  </w:abstractNum>
+  <w:abstractNum w:abstractNumId="3" w15:restartNumberingAfterBreak="0">
     <w:nsid w:val="47817477"/>
     <w:multiLevelType w:val="hybridMultilevel"/>
     <w:tmpl w:val="C3147838"/>
@@ -2344,10 +2497,13 @@
     <w:abstractNumId w:val="1"/>
   </w:num>
   <w:num w:numId="2">
-    <w:abstractNumId w:val="2"/>
+    <w:abstractNumId w:val="3"/>
   </w:num>
   <w:num w:numId="3">
     <w:abstractNumId w:val="0"/>
+  </w:num>
+  <w:num w:numId="4">
+    <w:abstractNumId w:val="2"/>
   </w:num>
 </w:numbering>
 </file>

--- a/使用文档_默认配置项说明.docx
+++ b/使用文档_默认配置项说明.docx
@@ -367,7 +367,6 @@
           <w:numId w:val="4"/>
         </w:numPr>
         <w:rPr>
-          <w:rFonts w:hint="eastAsia"/>
           <w:lang w:eastAsia="zh-CN"/>
         </w:rPr>
       </w:pPr>
@@ -859,6 +858,62 @@
           <w:lang w:eastAsia="zh-CN"/>
         </w:rPr>
       </w:pPr>
+      <w:r>
+        <w:rPr>
+          <w:rFonts w:ascii="Microsoft YaHei" w:eastAsia="Microsoft YaHei" w:hAnsi="Microsoft YaHei" w:cs="Microsoft YaHei" w:hint="eastAsia"/>
+          <w:lang w:eastAsia="zh-CN"/>
+        </w:rPr>
+        <w:t>一类：</w:t>
+      </w:r>
+      <w:r>
+        <w:rPr>
+          <w:rFonts w:ascii="Microsoft YaHei" w:eastAsia="Microsoft YaHei" w:hAnsi="Microsoft YaHei" w:cs="Microsoft YaHei"/>
+          <w:lang w:eastAsia="zh-CN"/>
+        </w:rPr>
+        <w:t>'#2f4554'</w:t>
+      </w:r>
+      <w:r>
+        <w:rPr>
+          <w:rFonts w:ascii="Microsoft YaHei" w:eastAsia="Microsoft YaHei" w:hAnsi="Microsoft YaHei" w:cs="Microsoft YaHei"/>
+          <w:noProof/>
+          <w:lang w:eastAsia="zh-CN"/>
+        </w:rPr>
+        <w:drawing>
+          <wp:inline distT="0" distB="0" distL="0" distR="0" wp14:anchorId="662B0860" wp14:editId="1BED4097">
+            <wp:extent cx="190500" cy="165100"/>
+            <wp:effectExtent l="0" t="0" r="0" b="0"/>
+            <wp:docPr id="7" name="Picture 7"/>
+            <wp:cNvGraphicFramePr>
+              <a:graphicFrameLocks xmlns:a="http://schemas.openxmlformats.org/drawingml/2006/main" noChangeAspect="1"/>
+            </wp:cNvGraphicFramePr>
+            <a:graphic xmlns:a="http://schemas.openxmlformats.org/drawingml/2006/main">
+              <a:graphicData uri="http://schemas.openxmlformats.org/drawingml/2006/picture">
+                <pic:pic xmlns:pic="http://schemas.openxmlformats.org/drawingml/2006/picture">
+                  <pic:nvPicPr>
+                    <pic:cNvPr id="1" name=""/>
+                    <pic:cNvPicPr/>
+                  </pic:nvPicPr>
+                  <pic:blipFill>
+                    <a:blip r:embed="rId6"/>
+                    <a:stretch>
+                      <a:fillRect/>
+                    </a:stretch>
+                  </pic:blipFill>
+                  <pic:spPr>
+                    <a:xfrm>
+                      <a:off x="0" y="0"/>
+                      <a:ext cx="190500" cy="165100"/>
+                    </a:xfrm>
+                    <a:prstGeom prst="rect">
+                      <a:avLst/>
+                    </a:prstGeom>
+                  </pic:spPr>
+                </pic:pic>
+              </a:graphicData>
+            </a:graphic>
+          </wp:inline>
+        </w:drawing>
+      </w:r>
     </w:p>
     <w:p>
       <w:pPr>
@@ -874,7 +929,70 @@
           <w:rFonts w:ascii="Microsoft YaHei" w:eastAsia="Microsoft YaHei" w:hAnsi="Microsoft YaHei" w:cs="Microsoft YaHei"/>
           <w:lang w:eastAsia="zh-CN"/>
         </w:rPr>
-        <w:t>['#c23531'</w:t>
+        <w:t>[</w:t>
+      </w:r>
+      <w:r>
+        <w:rPr>
+          <w:rFonts w:ascii="Microsoft YaHei" w:eastAsia="Microsoft YaHei" w:hAnsi="Microsoft YaHei" w:cs="Microsoft YaHei"/>
+          <w:lang w:eastAsia="zh-CN"/>
+        </w:rPr>
+        <w:t>'#2f4554'</w:t>
+      </w:r>
+      <w:r>
+        <w:rPr>
+          <w:rFonts w:ascii="Microsoft YaHei" w:eastAsia="Microsoft YaHei" w:hAnsi="Microsoft YaHei" w:cs="Microsoft YaHei"/>
+          <w:noProof/>
+          <w:lang w:eastAsia="zh-CN"/>
+        </w:rPr>
+        <w:drawing>
+          <wp:inline distT="0" distB="0" distL="0" distR="0" wp14:anchorId="604E1077" wp14:editId="2DDA9B18">
+            <wp:extent cx="190500" cy="165100"/>
+            <wp:effectExtent l="0" t="0" r="0" b="0"/>
+            <wp:docPr id="18" name="Picture 18"/>
+            <wp:cNvGraphicFramePr>
+              <a:graphicFrameLocks xmlns:a="http://schemas.openxmlformats.org/drawingml/2006/main" noChangeAspect="1"/>
+            </wp:cNvGraphicFramePr>
+            <a:graphic xmlns:a="http://schemas.openxmlformats.org/drawingml/2006/main">
+              <a:graphicData uri="http://schemas.openxmlformats.org/drawingml/2006/picture">
+                <pic:pic xmlns:pic="http://schemas.openxmlformats.org/drawingml/2006/picture">
+                  <pic:nvPicPr>
+                    <pic:cNvPr id="1" name=""/>
+                    <pic:cNvPicPr/>
+                  </pic:nvPicPr>
+                  <pic:blipFill>
+                    <a:blip r:embed="rId6"/>
+                    <a:stretch>
+                      <a:fillRect/>
+                    </a:stretch>
+                  </pic:blipFill>
+                  <pic:spPr>
+                    <a:xfrm>
+                      <a:off x="0" y="0"/>
+                      <a:ext cx="190500" cy="165100"/>
+                    </a:xfrm>
+                    <a:prstGeom prst="rect">
+                      <a:avLst/>
+                    </a:prstGeom>
+                  </pic:spPr>
+                </pic:pic>
+              </a:graphicData>
+            </a:graphic>
+          </wp:inline>
+        </w:drawing>
+      </w:r>
+      <w:r>
+        <w:rPr>
+          <w:rFonts w:ascii="Microsoft YaHei" w:eastAsia="Microsoft YaHei" w:hAnsi="Microsoft YaHei" w:cs="Microsoft YaHei"/>
+          <w:lang w:eastAsia="zh-CN"/>
+        </w:rPr>
+        <w:t xml:space="preserve">, </w:t>
+      </w:r>
+      <w:r>
+        <w:rPr>
+          <w:rFonts w:ascii="Microsoft YaHei" w:eastAsia="Microsoft YaHei" w:hAnsi="Microsoft YaHei" w:cs="Microsoft YaHei"/>
+          <w:lang w:eastAsia="zh-CN"/>
+        </w:rPr>
+        <w:t>'#c23531'</w:t>
       </w:r>
       <w:r>
         <w:rPr>
@@ -923,56 +1041,7 @@
           <w:rFonts w:ascii="Microsoft YaHei" w:eastAsia="Microsoft YaHei" w:hAnsi="Microsoft YaHei" w:cs="Microsoft YaHei"/>
           <w:lang w:eastAsia="zh-CN"/>
         </w:rPr>
-        <w:t>,'#2f4554'</w:t>
-      </w:r>
-      <w:r>
-        <w:rPr>
-          <w:rFonts w:ascii="Microsoft YaHei" w:eastAsia="Microsoft YaHei" w:hAnsi="Microsoft YaHei" w:cs="Microsoft YaHei"/>
-          <w:noProof/>
-          <w:lang w:eastAsia="zh-CN"/>
-        </w:rPr>
-        <w:drawing>
-          <wp:inline distT="0" distB="0" distL="0" distR="0" wp14:anchorId="4CE46618" wp14:editId="712D73D1">
-            <wp:extent cx="190500" cy="165100"/>
-            <wp:effectExtent l="0" t="0" r="0" b="0"/>
-            <wp:docPr id="18" name="Picture 18"/>
-            <wp:cNvGraphicFramePr>
-              <a:graphicFrameLocks xmlns:a="http://schemas.openxmlformats.org/drawingml/2006/main" noChangeAspect="1"/>
-            </wp:cNvGraphicFramePr>
-            <a:graphic xmlns:a="http://schemas.openxmlformats.org/drawingml/2006/main">
-              <a:graphicData uri="http://schemas.openxmlformats.org/drawingml/2006/picture">
-                <pic:pic xmlns:pic="http://schemas.openxmlformats.org/drawingml/2006/picture">
-                  <pic:nvPicPr>
-                    <pic:cNvPr id="1" name=""/>
-                    <pic:cNvPicPr/>
-                  </pic:nvPicPr>
-                  <pic:blipFill>
-                    <a:blip r:embed="rId6"/>
-                    <a:stretch>
-                      <a:fillRect/>
-                    </a:stretch>
-                  </pic:blipFill>
-                  <pic:spPr>
-                    <a:xfrm>
-                      <a:off x="0" y="0"/>
-                      <a:ext cx="190500" cy="165100"/>
-                    </a:xfrm>
-                    <a:prstGeom prst="rect">
-                      <a:avLst/>
-                    </a:prstGeom>
-                  </pic:spPr>
-                </pic:pic>
-              </a:graphicData>
-            </a:graphic>
-          </wp:inline>
-        </w:drawing>
-      </w:r>
-      <w:r>
-        <w:rPr>
-          <w:rFonts w:ascii="Microsoft YaHei" w:eastAsia="Microsoft YaHei" w:hAnsi="Microsoft YaHei" w:cs="Microsoft YaHei"/>
-          <w:lang w:eastAsia="zh-CN"/>
-        </w:rPr>
-        <w:t>, '#61a0a8</w:t>
+        <w:t>,'#61a0a8</w:t>
       </w:r>
       <w:r>
         <w:rPr>
